--- a/3ªPráctica/Sobre 1/Reparto tareas Segundo sobre.docx
+++ b/3ªPráctica/Sobre 1/Reparto tareas Segundo sobre.docx
@@ -130,79 +130,97 @@
           <w:sz w:val="24"/>
           <w:szCs w:val="24"/>
         </w:rPr>
-        <w:t>1ª persona ():</w:t>
-      </w:r>
-    </w:p>
-    <w:p>
-      <w:pPr>
-        <w:rPr>
-          <w:sz w:val="24"/>
-          <w:szCs w:val="24"/>
-        </w:rPr>
-      </w:pPr>
-      <w:r>
-        <w:rPr>
-          <w:sz w:val="24"/>
-          <w:szCs w:val="24"/>
-        </w:rPr>
-        <w:t xml:space="preserve">Puntos: </w:t>
-      </w:r>
-      <w:r>
-        <w:rPr>
-          <w:sz w:val="24"/>
-          <w:szCs w:val="24"/>
-        </w:rPr>
-        <w:t>1</w:t>
-      </w:r>
-      <w:r>
-        <w:rPr>
-          <w:sz w:val="24"/>
-          <w:szCs w:val="24"/>
-        </w:rPr>
-        <w:t xml:space="preserve">.1 </w:t>
-      </w:r>
-      <w:r>
-        <w:rPr>
-          <w:sz w:val="24"/>
-          <w:szCs w:val="24"/>
-        </w:rPr>
-        <w:t>y</w:t>
-      </w:r>
-      <w:r>
-        <w:rPr>
-          <w:sz w:val="24"/>
-          <w:szCs w:val="24"/>
-        </w:rPr>
-        <w:t xml:space="preserve"> </w:t>
-      </w:r>
-      <w:r>
-        <w:rPr>
-          <w:sz w:val="24"/>
-          <w:szCs w:val="24"/>
-        </w:rPr>
-        <w:t>1.2</w:t>
-      </w:r>
-      <w:r>
-        <w:rPr>
-          <w:sz w:val="24"/>
-          <w:szCs w:val="24"/>
-        </w:rPr>
-        <w:t>.</w:t>
-      </w:r>
-    </w:p>
-    <w:p>
-      <w:pPr>
-        <w:rPr>
-          <w:sz w:val="24"/>
-          <w:szCs w:val="24"/>
-        </w:rPr>
-      </w:pPr>
-      <w:r>
-        <w:rPr>
-          <w:sz w:val="24"/>
-          <w:szCs w:val="24"/>
-        </w:rPr>
-        <w:t xml:space="preserve">2ª </w:t>
+        <w:t>1ª persona (</w:t>
+      </w:r>
+      <w:r>
+        <w:rPr>
+          <w:sz w:val="24"/>
+          <w:szCs w:val="24"/>
+        </w:rPr>
+        <w:t>Augusto</w:t>
+      </w:r>
+      <w:r>
+        <w:rPr>
+          <w:sz w:val="24"/>
+          <w:szCs w:val="24"/>
+        </w:rPr>
+        <w:t>):</w:t>
+      </w:r>
+    </w:p>
+    <w:p>
+      <w:pPr>
+        <w:rPr>
+          <w:sz w:val="24"/>
+          <w:szCs w:val="24"/>
+        </w:rPr>
+      </w:pPr>
+      <w:r>
+        <w:rPr>
+          <w:sz w:val="24"/>
+          <w:szCs w:val="24"/>
+        </w:rPr>
+        <w:t>Puntos: 1.1 y 1.2.</w:t>
+      </w:r>
+    </w:p>
+    <w:p>
+      <w:pPr>
+        <w:rPr>
+          <w:sz w:val="24"/>
+          <w:szCs w:val="24"/>
+        </w:rPr>
+      </w:pPr>
+      <w:r>
+        <w:rPr>
+          <w:sz w:val="24"/>
+          <w:szCs w:val="24"/>
+        </w:rPr>
+        <w:t>2ª persona(</w:t>
+      </w:r>
+      <w:proofErr w:type="spellStart"/>
+      <w:r>
+        <w:rPr>
+          <w:sz w:val="24"/>
+          <w:szCs w:val="24"/>
+        </w:rPr>
+        <w:t>Jose</w:t>
+      </w:r>
+      <w:proofErr w:type="spellEnd"/>
+      <w:r>
+        <w:rPr>
+          <w:sz w:val="24"/>
+          <w:szCs w:val="24"/>
+        </w:rPr>
+        <w:t>):</w:t>
+      </w:r>
+    </w:p>
+    <w:p>
+      <w:pPr>
+        <w:rPr>
+          <w:sz w:val="24"/>
+          <w:szCs w:val="24"/>
+        </w:rPr>
+      </w:pPr>
+      <w:r>
+        <w:rPr>
+          <w:sz w:val="24"/>
+          <w:szCs w:val="24"/>
+        </w:rPr>
+        <w:t>Puntos: 2.1.</w:t>
+      </w:r>
+    </w:p>
+    <w:p>
+      <w:pPr>
+        <w:rPr>
+          <w:sz w:val="24"/>
+          <w:szCs w:val="24"/>
+        </w:rPr>
+      </w:pPr>
+      <w:r>
+        <w:rPr>
+          <w:sz w:val="24"/>
+          <w:szCs w:val="24"/>
+        </w:rPr>
+        <w:t xml:space="preserve">3ª </w:t>
       </w:r>
       <w:proofErr w:type="gramStart"/>
       <w:r>
@@ -210,7 +228,14 @@
           <w:sz w:val="24"/>
           <w:szCs w:val="24"/>
         </w:rPr>
-        <w:t>persona(</w:t>
+        <w:t xml:space="preserve">persona( </w:t>
+      </w:r>
+      <w:r>
+        <w:rPr>
+          <w:sz w:val="24"/>
+          <w:szCs w:val="24"/>
+        </w:rPr>
+        <w:t>Tomas</w:t>
       </w:r>
       <w:proofErr w:type="gramEnd"/>
       <w:r>
@@ -233,141 +258,29 @@
           <w:sz w:val="24"/>
           <w:szCs w:val="24"/>
         </w:rPr>
-        <w:t xml:space="preserve">Puntos: </w:t>
-      </w:r>
-      <w:r>
-        <w:rPr>
-          <w:sz w:val="24"/>
-          <w:szCs w:val="24"/>
-        </w:rPr>
-        <w:t>2.1</w:t>
-      </w:r>
-      <w:r>
-        <w:rPr>
-          <w:sz w:val="24"/>
-          <w:szCs w:val="24"/>
-        </w:rPr>
-        <w:t>.</w:t>
-      </w:r>
-    </w:p>
-    <w:p>
-      <w:pPr>
-        <w:rPr>
-          <w:sz w:val="24"/>
-          <w:szCs w:val="24"/>
-        </w:rPr>
-      </w:pPr>
-      <w:r>
-        <w:rPr>
-          <w:sz w:val="24"/>
-          <w:szCs w:val="24"/>
-        </w:rPr>
-        <w:t xml:space="preserve">3ª </w:t>
-      </w:r>
-      <w:proofErr w:type="gramStart"/>
-      <w:r>
-        <w:rPr>
-          <w:sz w:val="24"/>
-          <w:szCs w:val="24"/>
-        </w:rPr>
-        <w:t>persona</w:t>
-      </w:r>
-      <w:r>
-        <w:rPr>
-          <w:sz w:val="24"/>
-          <w:szCs w:val="24"/>
-        </w:rPr>
-        <w:t xml:space="preserve">(  </w:t>
-      </w:r>
-      <w:proofErr w:type="gramEnd"/>
-      <w:r>
-        <w:rPr>
-          <w:sz w:val="24"/>
-          <w:szCs w:val="24"/>
-        </w:rPr>
-        <w:t xml:space="preserve"> </w:t>
-      </w:r>
-      <w:r>
-        <w:rPr>
-          <w:sz w:val="24"/>
-          <w:szCs w:val="24"/>
-        </w:rPr>
-        <w:t xml:space="preserve"> ):</w:t>
-      </w:r>
-    </w:p>
-    <w:p>
-      <w:pPr>
-        <w:rPr>
-          <w:sz w:val="24"/>
-          <w:szCs w:val="24"/>
-        </w:rPr>
-      </w:pPr>
-      <w:r>
-        <w:rPr>
-          <w:sz w:val="24"/>
-          <w:szCs w:val="24"/>
-        </w:rPr>
-        <w:t xml:space="preserve">Puntos: </w:t>
-      </w:r>
-      <w:r>
-        <w:rPr>
-          <w:sz w:val="24"/>
-          <w:szCs w:val="24"/>
-        </w:rPr>
-        <w:t>2.2</w:t>
-      </w:r>
-      <w:r>
-        <w:rPr>
-          <w:sz w:val="24"/>
-          <w:szCs w:val="24"/>
-        </w:rPr>
-        <w:t>.</w:t>
-      </w:r>
-    </w:p>
-    <w:p>
-      <w:pPr>
-        <w:rPr>
-          <w:sz w:val="24"/>
-          <w:szCs w:val="24"/>
-        </w:rPr>
-      </w:pPr>
-      <w:r>
-        <w:rPr>
-          <w:sz w:val="24"/>
-          <w:szCs w:val="24"/>
-        </w:rPr>
-        <w:t xml:space="preserve">4ª </w:t>
-      </w:r>
-      <w:proofErr w:type="gramStart"/>
-      <w:r>
-        <w:rPr>
-          <w:sz w:val="24"/>
-          <w:szCs w:val="24"/>
-        </w:rPr>
-        <w:t>persona(</w:t>
-      </w:r>
-      <w:proofErr w:type="gramEnd"/>
-      <w:r>
-        <w:rPr>
-          <w:sz w:val="24"/>
-          <w:szCs w:val="24"/>
-        </w:rPr>
-        <w:t>):</w:t>
-      </w:r>
-    </w:p>
-    <w:p>
-      <w:pPr>
-        <w:rPr>
-          <w:sz w:val="24"/>
-          <w:szCs w:val="24"/>
-        </w:rPr>
-      </w:pPr>
-      <w:r>
-        <w:rPr>
-          <w:sz w:val="24"/>
-          <w:szCs w:val="24"/>
-        </w:rPr>
-        <w:t xml:space="preserve">Puntos: </w:t>
+        <w:t>Puntos: 2.2.</w:t>
+      </w:r>
+    </w:p>
+    <w:p>
+      <w:pPr>
+        <w:rPr>
+          <w:sz w:val="24"/>
+          <w:szCs w:val="24"/>
+        </w:rPr>
+      </w:pPr>
+      <w:r>
+        <w:rPr>
+          <w:sz w:val="24"/>
+          <w:szCs w:val="24"/>
+        </w:rPr>
+        <w:t>4ª persona(</w:t>
+      </w:r>
+      <w:r>
+        <w:rPr>
+          <w:sz w:val="24"/>
+          <w:szCs w:val="24"/>
+        </w:rPr>
+        <w:t>Alberto</w:t>
       </w:r>
       <w:bookmarkStart w:id="0" w:name="_GoBack"/>
       <w:bookmarkEnd w:id="0"/>
@@ -376,44 +289,6 @@
           <w:sz w:val="24"/>
           <w:szCs w:val="24"/>
         </w:rPr>
-        <w:t>3.1 y 3.2</w:t>
-      </w:r>
-      <w:r>
-        <w:rPr>
-          <w:sz w:val="24"/>
-          <w:szCs w:val="24"/>
-        </w:rPr>
-        <w:t xml:space="preserve"> </w:t>
-      </w:r>
-    </w:p>
-    <w:p>
-      <w:pPr>
-        <w:rPr>
-          <w:sz w:val="24"/>
-          <w:szCs w:val="24"/>
-        </w:rPr>
-      </w:pPr>
-      <w:r>
-        <w:rPr>
-          <w:sz w:val="24"/>
-          <w:szCs w:val="24"/>
-        </w:rPr>
-        <w:t xml:space="preserve">5ª </w:t>
-      </w:r>
-      <w:proofErr w:type="gramStart"/>
-      <w:r>
-        <w:rPr>
-          <w:sz w:val="24"/>
-          <w:szCs w:val="24"/>
-        </w:rPr>
-        <w:t>persona(</w:t>
-      </w:r>
-      <w:proofErr w:type="gramEnd"/>
-      <w:r>
-        <w:rPr>
-          <w:sz w:val="24"/>
-          <w:szCs w:val="24"/>
-        </w:rPr>
         <w:t>):</w:t>
       </w:r>
     </w:p>
@@ -429,35 +304,53 @@
           <w:sz w:val="24"/>
           <w:szCs w:val="24"/>
         </w:rPr>
-        <w:t>Puntos: 3.</w:t>
-      </w:r>
-      <w:r>
-        <w:rPr>
-          <w:sz w:val="24"/>
-          <w:szCs w:val="24"/>
-        </w:rPr>
-        <w:t>3</w:t>
-      </w:r>
-      <w:r>
-        <w:rPr>
-          <w:sz w:val="24"/>
-          <w:szCs w:val="24"/>
-        </w:rPr>
-        <w:t xml:space="preserve"> y </w:t>
-      </w:r>
-      <w:r>
-        <w:rPr>
-          <w:sz w:val="24"/>
-          <w:szCs w:val="24"/>
-        </w:rPr>
-        <w:t>4</w:t>
-      </w:r>
-      <w:r>
-        <w:rPr>
-          <w:sz w:val="24"/>
-          <w:szCs w:val="24"/>
-        </w:rPr>
-        <w:t>.</w:t>
+        <w:t xml:space="preserve">Puntos: 3.1 y 3.2 </w:t>
+      </w:r>
+    </w:p>
+    <w:p>
+      <w:pPr>
+        <w:rPr>
+          <w:sz w:val="24"/>
+          <w:szCs w:val="24"/>
+        </w:rPr>
+      </w:pPr>
+      <w:r>
+        <w:rPr>
+          <w:sz w:val="24"/>
+          <w:szCs w:val="24"/>
+        </w:rPr>
+        <w:t>5ª persona(</w:t>
+      </w:r>
+      <w:proofErr w:type="spellStart"/>
+      <w:r>
+        <w:rPr>
+          <w:sz w:val="24"/>
+          <w:szCs w:val="24"/>
+        </w:rPr>
+        <w:t>Adrian</w:t>
+      </w:r>
+      <w:proofErr w:type="spellEnd"/>
+      <w:r>
+        <w:rPr>
+          <w:sz w:val="24"/>
+          <w:szCs w:val="24"/>
+        </w:rPr>
+        <w:t>):</w:t>
+      </w:r>
+    </w:p>
+    <w:p>
+      <w:pPr>
+        <w:rPr>
+          <w:sz w:val="24"/>
+          <w:szCs w:val="24"/>
+        </w:rPr>
+      </w:pPr>
+      <w:r>
+        <w:rPr>
+          <w:sz w:val="24"/>
+          <w:szCs w:val="24"/>
+        </w:rPr>
+        <w:t>Puntos: 3.3 y 4.</w:t>
       </w:r>
     </w:p>
     <w:p>
